--- a/multichoice/build/es-electric-units-magnitudes.docx
+++ b/multichoice/build/es-electric-units-magnitudes.docx
@@ -16,6 +16,102 @@
       </w:pPr>
       <w:r>
         <w:t>¿Cuál es la unidad de carga eléctrica?</w:t>
+      </w:r>
+    </w:p>
+    <w:p>
+      <w:pPr>
+        <w:pStyle w:val="Choice"/>
+      </w:pPr>
+      <w:r>
+        <w:t>a)</w:t>
+        <w:tab/>
+        <w:t>El Joule (J)</w:t>
+      </w:r>
+    </w:p>
+    <w:p>
+      <w:pPr>
+        <w:pStyle w:val="Choice"/>
+      </w:pPr>
+      <w:r>
+        <w:t>b)</w:t>
+        <w:tab/>
+        <w:t>El Coulomb (C)</w:t>
+      </w:r>
+    </w:p>
+    <w:p>
+      <w:pPr>
+        <w:pStyle w:val="Choice"/>
+      </w:pPr>
+      <w:r>
+        <w:t>c)</w:t>
+        <w:tab/>
+        <w:t>El Amperio (A)</w:t>
+      </w:r>
+    </w:p>
+    <w:p>
+      <w:pPr>
+        <w:pStyle w:val="Choice"/>
+      </w:pPr>
+      <w:r>
+        <w:t>d)</w:t>
+        <w:tab/>
+        <w:t>El Vatio (W)</w:t>
+      </w:r>
+    </w:p>
+    <w:p>
+      <w:pPr>
+        <w:pStyle w:val="ListNumber"/>
+      </w:pPr>
+      <w:r>
+        <w:t>¿Cuál es la unidad de Voltaje (V)?</w:t>
+      </w:r>
+    </w:p>
+    <w:p>
+      <w:pPr>
+        <w:pStyle w:val="Choice"/>
+      </w:pPr>
+      <w:r>
+        <w:t>a)</w:t>
+        <w:tab/>
+        <w:t>El Ohmio (Ω)</w:t>
+      </w:r>
+    </w:p>
+    <w:p>
+      <w:pPr>
+        <w:pStyle w:val="Choice"/>
+      </w:pPr>
+      <w:r>
+        <w:t>b)</w:t>
+        <w:tab/>
+        <w:t>El Vatio (W)</w:t>
+      </w:r>
+    </w:p>
+    <w:p>
+      <w:pPr>
+        <w:pStyle w:val="Choice"/>
+      </w:pPr>
+      <w:r>
+        <w:t>c)</w:t>
+        <w:tab/>
+        <w:t>El Voltio (V)</w:t>
+      </w:r>
+    </w:p>
+    <w:p>
+      <w:pPr>
+        <w:pStyle w:val="Choice"/>
+      </w:pPr>
+      <w:r>
+        <w:t>d)</w:t>
+        <w:tab/>
+        <w:t>El Amperio (A)</w:t>
+      </w:r>
+    </w:p>
+    <w:p>
+      <w:pPr>
+        <w:pStyle w:val="ListNumber"/>
+      </w:pPr>
+      <w:r>
+        <w:t>¿Cuál es la unidad de Intensidad de corriente (I)?</w:t>
       </w:r>
     </w:p>
     <w:p>
@@ -45,7 +141,7 @@
       <w:r>
         <w:t>c)</w:t>
         <w:tab/>
-        <w:t>El Coulomb (C)</w:t>
+        <w:t>El Voltio (V)</w:t>
       </w:r>
     </w:p>
     <w:p>
@@ -55,7 +151,7 @@
       <w:r>
         <w:t>d)</w:t>
         <w:tab/>
-        <w:t>El Joule (J)</w:t>
+        <w:t>El Ohmio (Ω)</w:t>
       </w:r>
     </w:p>
     <w:p>
@@ -63,7 +159,7 @@
         <w:pStyle w:val="ListNumber"/>
       </w:pPr>
       <w:r>
-        <w:t>¿Cuál es la unidad de Voltaje (V)?</w:t>
+        <w:t>¿Cuál es la unidad de Resistencia (R)?</w:t>
       </w:r>
     </w:p>
     <w:p>
@@ -83,15 +179,43 @@
       <w:r>
         <w:t>b)</w:t>
         <w:tab/>
+        <w:t>El Ohmio (Ω)</w:t>
+      </w:r>
+    </w:p>
+    <w:p>
+      <w:pPr>
+        <w:pStyle w:val="Choice"/>
+      </w:pPr>
+      <w:r>
+        <w:t>c)</w:t>
+        <w:tab/>
+        <w:t>El Vatio (W)</w:t>
+      </w:r>
+    </w:p>
+    <w:p>
+      <w:pPr>
+        <w:pStyle w:val="Choice"/>
+      </w:pPr>
+      <w:r>
+        <w:t>d)</w:t>
+        <w:tab/>
         <w:t>El Voltio (V)</w:t>
       </w:r>
     </w:p>
     <w:p>
       <w:pPr>
+        <w:pStyle w:val="ListNumber"/>
+      </w:pPr>
+      <w:r>
+        <w:t>¿Cuál es la unidad de Potencia (P)?</w:t>
+      </w:r>
+    </w:p>
+    <w:p>
+      <w:pPr>
         <w:pStyle w:val="Choice"/>
       </w:pPr>
       <w:r>
-        <w:t>c)</w:t>
+        <w:t>a)</w:t>
         <w:tab/>
         <w:t>El Ohmio (Ω)</w:t>
       </w:r>
@@ -101,17 +225,19 @@
         <w:pStyle w:val="Choice"/>
       </w:pPr>
       <w:r>
-        <w:t>d)</w:t>
+        <w:t>b)</w:t>
         <w:tab/>
         <w:t>El Vatio (W)</w:t>
       </w:r>
     </w:p>
     <w:p>
       <w:pPr>
-        <w:pStyle w:val="ListNumber"/>
+        <w:pStyle w:val="Choice"/>
       </w:pPr>
       <w:r>
-        <w:t>¿Cuál es la unidad de Intensidad de corriente (I)?</w:t>
+        <w:t>c)</w:t>
+        <w:tab/>
+        <w:t>El Voltio (V)</w:t>
       </w:r>
     </w:p>
     <w:p>
@@ -119,9 +245,27 @@
         <w:pStyle w:val="Choice"/>
       </w:pPr>
       <w:r>
+        <w:t>d)</w:t>
+        <w:tab/>
+        <w:t>El Amperio (A)</w:t>
+      </w:r>
+    </w:p>
+    <w:p>
+      <w:pPr>
+        <w:pStyle w:val="ListNumber"/>
+      </w:pPr>
+      <w:r>
+        <w:t>¿Cuál es la unidad de Energía eléctrica (E)?</w:t>
+      </w:r>
+    </w:p>
+    <w:p>
+      <w:pPr>
+        <w:pStyle w:val="Choice"/>
+      </w:pPr>
+      <w:r>
         <w:t>a)</w:t>
         <w:tab/>
-        <w:t>El Voltio (V)</w:t>
+        <w:t>El Amperio (A)</w:t>
       </w:r>
     </w:p>
     <w:p>
@@ -141,150 +285,6 @@
       <w:r>
         <w:t>c)</w:t>
         <w:tab/>
-        <w:t>El Vatio (W)</w:t>
-      </w:r>
-    </w:p>
-    <w:p>
-      <w:pPr>
-        <w:pStyle w:val="Choice"/>
-      </w:pPr>
-      <w:r>
-        <w:t>d)</w:t>
-        <w:tab/>
-        <w:t>El Amperio (A)</w:t>
-      </w:r>
-    </w:p>
-    <w:p>
-      <w:pPr>
-        <w:pStyle w:val="ListNumber"/>
-      </w:pPr>
-      <w:r>
-        <w:t>¿Cuál es la unidad de Resistencia (R)?</w:t>
-      </w:r>
-    </w:p>
-    <w:p>
-      <w:pPr>
-        <w:pStyle w:val="Choice"/>
-      </w:pPr>
-      <w:r>
-        <w:t>a)</w:t>
-        <w:tab/>
-        <w:t>El Vatio (W)</w:t>
-      </w:r>
-    </w:p>
-    <w:p>
-      <w:pPr>
-        <w:pStyle w:val="Choice"/>
-      </w:pPr>
-      <w:r>
-        <w:t>b)</w:t>
-        <w:tab/>
-        <w:t>El Voltio (V)</w:t>
-      </w:r>
-    </w:p>
-    <w:p>
-      <w:pPr>
-        <w:pStyle w:val="Choice"/>
-      </w:pPr>
-      <w:r>
-        <w:t>c)</w:t>
-        <w:tab/>
-        <w:t>El Ohmio (Ω)</w:t>
-      </w:r>
-    </w:p>
-    <w:p>
-      <w:pPr>
-        <w:pStyle w:val="Choice"/>
-      </w:pPr>
-      <w:r>
-        <w:t>d)</w:t>
-        <w:tab/>
-        <w:t>El Amperio (A)</w:t>
-      </w:r>
-    </w:p>
-    <w:p>
-      <w:pPr>
-        <w:pStyle w:val="ListNumber"/>
-      </w:pPr>
-      <w:r>
-        <w:t>¿Cuál es la unidad de Potencia (P)?</w:t>
-      </w:r>
-    </w:p>
-    <w:p>
-      <w:pPr>
-        <w:pStyle w:val="Choice"/>
-      </w:pPr>
-      <w:r>
-        <w:t>a)</w:t>
-        <w:tab/>
-        <w:t>El Amperio (A)</w:t>
-      </w:r>
-    </w:p>
-    <w:p>
-      <w:pPr>
-        <w:pStyle w:val="Choice"/>
-      </w:pPr>
-      <w:r>
-        <w:t>b)</w:t>
-        <w:tab/>
-        <w:t>El Voltio (V)</w:t>
-      </w:r>
-    </w:p>
-    <w:p>
-      <w:pPr>
-        <w:pStyle w:val="Choice"/>
-      </w:pPr>
-      <w:r>
-        <w:t>c)</w:t>
-        <w:tab/>
-        <w:t>El Ohmio (Ω)</w:t>
-      </w:r>
-    </w:p>
-    <w:p>
-      <w:pPr>
-        <w:pStyle w:val="Choice"/>
-      </w:pPr>
-      <w:r>
-        <w:t>d)</w:t>
-        <w:tab/>
-        <w:t>El Vatio (W)</w:t>
-      </w:r>
-    </w:p>
-    <w:p>
-      <w:pPr>
-        <w:pStyle w:val="ListNumber"/>
-      </w:pPr>
-      <w:r>
-        <w:t>¿Cuál es la unidad de Energía eléctrica (E)?</w:t>
-      </w:r>
-    </w:p>
-    <w:p>
-      <w:pPr>
-        <w:pStyle w:val="Choice"/>
-      </w:pPr>
-      <w:r>
-        <w:t>a)</w:t>
-        <w:tab/>
-        <w:t>El Voltio (V)</w:t>
-      </w:r>
-    </w:p>
-    <w:p>
-      <w:pPr>
-        <w:pStyle w:val="Choice"/>
-      </w:pPr>
-      <w:r>
-        <w:t>b)</w:t>
-        <w:tab/>
-        <w:t>El Ohmio (Ω)</w:t>
-      </w:r>
-    </w:p>
-    <w:p>
-      <w:pPr>
-        <w:pStyle w:val="Choice"/>
-      </w:pPr>
-      <w:r>
-        <w:t>c)</w:t>
-        <w:tab/>
         <w:t>El kilovatio hora (kWh)</w:t>
       </w:r>
     </w:p>
@@ -295,7 +295,7 @@
       <w:r>
         <w:t>d)</w:t>
         <w:tab/>
-        <w:t>El Amperio (A)</w:t>
+        <w:t>El Voltio (V)</w:t>
       </w:r>
     </w:p>
     <w:p>
@@ -333,7 +333,7 @@
       <w:r>
         <w:t>c)</w:t>
         <w:tab/>
-        <w:t>Voltaje (V)</w:t>
+        <w:t>Intensidad de corriente (I)</w:t>
       </w:r>
     </w:p>
     <w:p>
@@ -343,7 +343,7 @@
       <w:r>
         <w:t>d)</w:t>
         <w:tab/>
-        <w:t>Intensidad de corriente (I)</w:t>
+        <w:t>Voltaje (V)</w:t>
       </w:r>
     </w:p>
     <w:p>
@@ -371,6 +371,54 @@
       <w:r>
         <w:t>b)</w:t>
         <w:tab/>
+        <w:t>Intensidad de corriente (I)</w:t>
+      </w:r>
+    </w:p>
+    <w:p>
+      <w:pPr>
+        <w:pStyle w:val="Choice"/>
+      </w:pPr>
+      <w:r>
+        <w:t>c)</w:t>
+        <w:tab/>
+        <w:t>Voltaje (V)</w:t>
+      </w:r>
+    </w:p>
+    <w:p>
+      <w:pPr>
+        <w:pStyle w:val="Choice"/>
+      </w:pPr>
+      <w:r>
+        <w:t>d)</w:t>
+        <w:tab/>
+        <w:t>Resistencia (R)</w:t>
+      </w:r>
+    </w:p>
+    <w:p>
+      <w:pPr>
+        <w:pStyle w:val="ListNumber"/>
+      </w:pPr>
+      <w:r>
+        <w:t>¿Qué miden los Ohmios (Ω)?</w:t>
+      </w:r>
+    </w:p>
+    <w:p>
+      <w:pPr>
+        <w:pStyle w:val="Choice"/>
+      </w:pPr>
+      <w:r>
+        <w:t>a)</w:t>
+        <w:tab/>
+        <w:t>Potencia (P)</w:t>
+      </w:r>
+    </w:p>
+    <w:p>
+      <w:pPr>
+        <w:pStyle w:val="Choice"/>
+      </w:pPr>
+      <w:r>
+        <w:t>b)</w:t>
+        <w:tab/>
         <w:t>Voltaje (V)</w:t>
       </w:r>
     </w:p>
@@ -399,7 +447,7 @@
         <w:pStyle w:val="ListNumber"/>
       </w:pPr>
       <w:r>
-        <w:t>¿Qué miden los Ohmios (Ω)?</w:t>
+        <w:t>¿Qué miden los Vatios (W)?</w:t>
       </w:r>
     </w:p>
     <w:p>
@@ -408,16 +456,6 @@
       </w:pPr>
       <w:r>
         <w:t>a)</w:t>
-        <w:tab/>
-        <w:t>Potencia (P)</w:t>
-      </w:r>
-    </w:p>
-    <w:p>
-      <w:pPr>
-        <w:pStyle w:val="Choice"/>
-      </w:pPr>
-      <w:r>
-        <w:t>b)</w:t>
         <w:tab/>
         <w:t>Resistencia (R)</w:t>
       </w:r>
@@ -427,9 +465,19 @@
         <w:pStyle w:val="Choice"/>
       </w:pPr>
       <w:r>
+        <w:t>b)</w:t>
+        <w:tab/>
+        <w:t>Intensidad de corriente (I)</w:t>
+      </w:r>
+    </w:p>
+    <w:p>
+      <w:pPr>
+        <w:pStyle w:val="Choice"/>
+      </w:pPr>
+      <w:r>
         <w:t>c)</w:t>
         <w:tab/>
-        <w:t>Intensidad de corriente (I)</w:t>
+        <w:t>Potencia (P)</w:t>
       </w:r>
     </w:p>
     <w:p>
@@ -447,7 +495,7 @@
         <w:pStyle w:val="ListNumber"/>
       </w:pPr>
       <w:r>
-        <w:t>¿Qué miden los Vatios (W)?</w:t>
+        <w:t>¿Qué miden los kilovatios hora (kWh)?</w:t>
       </w:r>
     </w:p>
     <w:p>
@@ -456,6 +504,64 @@
       </w:pPr>
       <w:r>
         <w:t>a)</w:t>
+        <w:tab/>
+        <w:t>Resistencia (R)</w:t>
+      </w:r>
+    </w:p>
+    <w:p>
+      <w:pPr>
+        <w:pStyle w:val="Choice"/>
+      </w:pPr>
+      <w:r>
+        <w:t>b)</w:t>
+        <w:tab/>
+        <w:t>Energía eléctrica (E)</w:t>
+      </w:r>
+    </w:p>
+    <w:p>
+      <w:pPr>
+        <w:pStyle w:val="Choice"/>
+      </w:pPr>
+      <w:r>
+        <w:t>c)</w:t>
+        <w:tab/>
+        <w:t>Voltaje (V)</w:t>
+      </w:r>
+    </w:p>
+    <w:p>
+      <w:pPr>
+        <w:pStyle w:val="Choice"/>
+      </w:pPr>
+      <w:r>
+        <w:t>d)</w:t>
+        <w:tab/>
+        <w:t>Potencia (P)</w:t>
+      </w:r>
+    </w:p>
+    <w:p>
+      <w:pPr>
+        <w:pStyle w:val="ListNumber"/>
+      </w:pPr>
+      <w:r>
+        <w:t>¿Qué miden los Coulomb (C)?</w:t>
+      </w:r>
+    </w:p>
+    <w:p>
+      <w:pPr>
+        <w:pStyle w:val="Choice"/>
+      </w:pPr>
+      <w:r>
+        <w:t>a)</w:t>
+        <w:tab/>
+        <w:t>Resistencia (R)</w:t>
+      </w:r>
+    </w:p>
+    <w:p>
+      <w:pPr>
+        <w:pStyle w:val="Choice"/>
+      </w:pPr>
+      <w:r>
+        <w:t>b)</w:t>
         <w:tab/>
         <w:t>Intensidad de corriente (I)</w:t>
       </w:r>
@@ -465,19 +571,9 @@
         <w:pStyle w:val="Choice"/>
       </w:pPr>
       <w:r>
-        <w:t>b)</w:t>
-        <w:tab/>
-        <w:t>Resistencia (R)</w:t>
-      </w:r>
-    </w:p>
-    <w:p>
-      <w:pPr>
-        <w:pStyle w:val="Choice"/>
-      </w:pPr>
-      <w:r>
         <w:t>c)</w:t>
         <w:tab/>
-        <w:t>Potencia (P)</w:t>
+        <w:t>Carga eléctrica (Q)</w:t>
       </w:r>
     </w:p>
     <w:p>
@@ -495,102 +591,6 @@
         <w:pStyle w:val="ListNumber"/>
       </w:pPr>
       <w:r>
-        <w:t>¿Qué miden los kilovatios hora (kWh)?</w:t>
-      </w:r>
-    </w:p>
-    <w:p>
-      <w:pPr>
-        <w:pStyle w:val="Choice"/>
-      </w:pPr>
-      <w:r>
-        <w:t>a)</w:t>
-        <w:tab/>
-        <w:t>Energía eléctrica (E)</w:t>
-      </w:r>
-    </w:p>
-    <w:p>
-      <w:pPr>
-        <w:pStyle w:val="Choice"/>
-      </w:pPr>
-      <w:r>
-        <w:t>b)</w:t>
-        <w:tab/>
-        <w:t>Resistencia (R)</w:t>
-      </w:r>
-    </w:p>
-    <w:p>
-      <w:pPr>
-        <w:pStyle w:val="Choice"/>
-      </w:pPr>
-      <w:r>
-        <w:t>c)</w:t>
-        <w:tab/>
-        <w:t>Voltaje (V)</w:t>
-      </w:r>
-    </w:p>
-    <w:p>
-      <w:pPr>
-        <w:pStyle w:val="Choice"/>
-      </w:pPr>
-      <w:r>
-        <w:t>d)</w:t>
-        <w:tab/>
-        <w:t>Potencia (P)</w:t>
-      </w:r>
-    </w:p>
-    <w:p>
-      <w:pPr>
-        <w:pStyle w:val="ListNumber"/>
-      </w:pPr>
-      <w:r>
-        <w:t>¿Qué miden los Coulomb (C)?</w:t>
-      </w:r>
-    </w:p>
-    <w:p>
-      <w:pPr>
-        <w:pStyle w:val="Choice"/>
-      </w:pPr>
-      <w:r>
-        <w:t>a)</w:t>
-        <w:tab/>
-        <w:t>Resistencia (R)</w:t>
-      </w:r>
-    </w:p>
-    <w:p>
-      <w:pPr>
-        <w:pStyle w:val="Choice"/>
-      </w:pPr>
-      <w:r>
-        <w:t>b)</w:t>
-        <w:tab/>
-        <w:t>Intensidad de corriente (I)</w:t>
-      </w:r>
-    </w:p>
-    <w:p>
-      <w:pPr>
-        <w:pStyle w:val="Choice"/>
-      </w:pPr>
-      <w:r>
-        <w:t>c)</w:t>
-        <w:tab/>
-        <w:t>Carga eléctrica (Q)</w:t>
-      </w:r>
-    </w:p>
-    <w:p>
-      <w:pPr>
-        <w:pStyle w:val="Choice"/>
-      </w:pPr>
-      <w:r>
-        <w:t>d)</w:t>
-        <w:tab/>
-        <w:t>Voltaje (V)</w:t>
-      </w:r>
-    </w:p>
-    <w:p>
-      <w:pPr>
-        <w:pStyle w:val="ListNumber"/>
-      </w:pPr>
-      <w:r>
         <w:t>¿A cuánto equivale un Coulomb (C)?</w:t>
       </w:r>
     </w:p>
@@ -601,7 +601,7 @@
       <w:r>
         <w:t>a)</w:t>
         <w:tab/>
-        <w:t>6,2 x 10^18 electrones</w:t>
+        <w:t>6,2 x 10^12 electrones</w:t>
       </w:r>
     </w:p>
     <w:p>
@@ -621,7 +621,7 @@
       <w:r>
         <w:t>c)</w:t>
         <w:tab/>
-        <w:t>6,2 x 10^6 electrones</w:t>
+        <w:t>6,2 x 10^18 electrones</w:t>
       </w:r>
     </w:p>
     <w:p>
@@ -631,7 +631,7 @@
       <w:r>
         <w:t>d)</w:t>
         <w:tab/>
-        <w:t>6,2 x 10^12 electrones</w:t>
+        <w:t>6,2 x 10^6 electrones</w:t>
       </w:r>
     </w:p>
     <w:p>
@@ -649,16 +649,6 @@
       <w:r>
         <w:t>a)</w:t>
         <w:tab/>
-        <w:t>Muchísimos amperios</w:t>
-      </w:r>
-    </w:p>
-    <w:p>
-      <w:pPr>
-        <w:pStyle w:val="Choice"/>
-      </w:pPr>
-      <w:r>
-        <w:t>b)</w:t>
-        <w:tab/>
         <w:t>Mucho menos de un amperio</w:t>
       </w:r>
     </w:p>
@@ -667,7 +657,7 @@
         <w:pStyle w:val="Choice"/>
       </w:pPr>
       <w:r>
-        <w:t>c)</w:t>
+        <w:t>b)</w:t>
         <w:tab/>
         <w:t>Pocos amperios</w:t>
       </w:r>
@@ -677,13 +667,23 @@
         <w:pStyle w:val="Choice"/>
       </w:pPr>
       <w:r>
-        <w:t>d)</w:t>
+        <w:t>c)</w:t>
         <w:tab/>
         <w:t>Un amperio</w:t>
       </w:r>
     </w:p>
     <w:p>
       <w:pPr>
+        <w:pStyle w:val="Choice"/>
+      </w:pPr>
+      <w:r>
+        <w:t>d)</w:t>
+        <w:tab/>
+        <w:t>Muchísimos amperios</w:t>
+      </w:r>
+    </w:p>
+    <w:p>
+      <w:pPr>
         <w:pStyle w:val="ListNumber"/>
       </w:pPr>
       <w:r>
@@ -697,7 +697,7 @@
       <w:r>
         <w:t>a)</w:t>
         <w:tab/>
-        <w:t>Millones cada segundo</w:t>
+        <w:t>Trillones cada segundo</w:t>
       </w:r>
     </w:p>
     <w:p>
@@ -706,6 +706,16 @@
       </w:pPr>
       <w:r>
         <w:t>b)</w:t>
+        <w:tab/>
+        <w:t>Miles cada segundo</w:t>
+      </w:r>
+    </w:p>
+    <w:p>
+      <w:pPr>
+        <w:pStyle w:val="Choice"/>
+      </w:pPr>
+      <w:r>
+        <w:t>c)</w:t>
         <w:tab/>
         <w:t>Billones cada segundo</w:t>
       </w:r>
@@ -715,19 +725,9 @@
         <w:pStyle w:val="Choice"/>
       </w:pPr>
       <w:r>
-        <w:t>c)</w:t>
-        <w:tab/>
-        <w:t>Trillones cada segundo</w:t>
-      </w:r>
-    </w:p>
-    <w:p>
-      <w:pPr>
-        <w:pStyle w:val="Choice"/>
-      </w:pPr>
-      <w:r>
         <w:t>d)</w:t>
         <w:tab/>
-        <w:t>Miles cada segundo</w:t>
+        <w:t>Millones cada segundo</w:t>
       </w:r>
     </w:p>
     <w:p>
@@ -745,7 +745,7 @@
       <w:r>
         <w:t>a)</w:t>
         <w:tab/>
-        <w:t>Por favor, mide el voltaje que pasa por ese cable</w:t>
+        <w:t>Por favor, mide la potencia que pasa por ese cable</w:t>
       </w:r>
     </w:p>
     <w:p>
@@ -754,6 +754,16 @@
       </w:pPr>
       <w:r>
         <w:t>b)</w:t>
+        <w:tab/>
+        <w:t>Por favor, mide la resistencia que pasa por ese cable</w:t>
+      </w:r>
+    </w:p>
+    <w:p>
+      <w:pPr>
+        <w:pStyle w:val="Choice"/>
+      </w:pPr>
+      <w:r>
+        <w:t>c)</w:t>
         <w:tab/>
         <w:t>Por favor, mide la intensidad que pasa por ese cable</w:t>
       </w:r>
@@ -763,19 +773,9 @@
         <w:pStyle w:val="Choice"/>
       </w:pPr>
       <w:r>
-        <w:t>c)</w:t>
-        <w:tab/>
-        <w:t>Por favor, mide la resistencia que pasa por ese cable</w:t>
-      </w:r>
-    </w:p>
-    <w:p>
-      <w:pPr>
-        <w:pStyle w:val="Choice"/>
-      </w:pPr>
-      <w:r>
         <w:t>d)</w:t>
         <w:tab/>
-        <w:t>Por favor, mide la potencia que pasa por ese cable</w:t>
+        <w:t>Por favor, mide el voltaje que pasa por ese cable</w:t>
       </w:r>
     </w:p>
     <w:p>
@@ -793,7 +793,7 @@
       <w:r>
         <w:t>a)</w:t>
         <w:tab/>
-        <w:t>Por favor, mide la potencia que hay entre esas dos bornas</w:t>
+        <w:t>Por favor, mide la energía que hay entre esas dos bornas</w:t>
       </w:r>
     </w:p>
     <w:p>
@@ -803,7 +803,7 @@
       <w:r>
         <w:t>b)</w:t>
         <w:tab/>
-        <w:t>Por favor, mide la energía que hay entre esas dos bornas</w:t>
+        <w:t>Por favor, mide la intensidad que hay entre esas dos bornas</w:t>
       </w:r>
     </w:p>
     <w:p>
@@ -823,7 +823,7 @@
       <w:r>
         <w:t>d)</w:t>
         <w:tab/>
-        <w:t>Por favor, mide la intensidad que hay entre esas dos bornas</w:t>
+        <w:t>Por favor, mide la potencia que hay entre esas dos bornas</w:t>
       </w:r>
     </w:p>
     <w:p>
@@ -841,7 +841,7 @@
       <w:r>
         <w:t>a)</w:t>
         <w:tab/>
-        <w:t>La energía producida por los electrones al atravesar un componente determinado</w:t>
+        <w:t>La energía de esa corriente</w:t>
       </w:r>
     </w:p>
     <w:p>
@@ -851,7 +851,7 @@
       <w:r>
         <w:t>b)</w:t>
         <w:tab/>
-        <w:t>La energía de esa corriente</w:t>
+        <w:t>La energía producida por los electrones al atravesar un componente determinado</w:t>
       </w:r>
     </w:p>
     <w:p>
@@ -889,7 +889,7 @@
       <w:r>
         <w:t>a)</w:t>
         <w:tab/>
-        <w:t>La oposición que presenta a ser atravesado por la corriente eléctrica</w:t>
+        <w:t>La energía que pierde al ser atravesado por una corriente</w:t>
       </w:r>
     </w:p>
     <w:p>
@@ -909,7 +909,7 @@
       <w:r>
         <w:t>c)</w:t>
         <w:tab/>
-        <w:t>La energía que pierde al ser atravesado por una corriente</w:t>
+        <w:t>La facilidad con la que la corriente lo atraviesa</w:t>
       </w:r>
     </w:p>
     <w:p>
@@ -919,7 +919,7 @@
       <w:r>
         <w:t>d)</w:t>
         <w:tab/>
-        <w:t>La facilidad con la que la corriente lo atraviesa</w:t>
+        <w:t>La oposición que presenta a ser atravesado por la corriente eléctrica</w:t>
       </w:r>
     </w:p>
     <w:p>
@@ -937,6 +937,16 @@
       <w:r>
         <w:t>a)</w:t>
         <w:tab/>
+        <w:t>La cantidad de electrones que pasan por unidad de tiempo</w:t>
+      </w:r>
+    </w:p>
+    <w:p>
+      <w:pPr>
+        <w:pStyle w:val="Choice"/>
+      </w:pPr>
+      <w:r>
+        <w:t>b)</w:t>
+        <w:tab/>
         <w:t>La energía que proporciona por unidad de tiempo</w:t>
       </w:r>
     </w:p>
@@ -945,19 +955,9 @@
         <w:pStyle w:val="Choice"/>
       </w:pPr>
       <w:r>
-        <w:t>b)</w:t>
+        <w:t>c)</w:t>
         <w:tab/>
         <w:t>La energía que proporciona por unidad de carga</w:t>
-      </w:r>
-    </w:p>
-    <w:p>
-      <w:pPr>
-        <w:pStyle w:val="Choice"/>
-      </w:pPr>
-      <w:r>
-        <w:t>c)</w:t>
-        <w:tab/>
-        <w:t>La cantidad de electrones que pasan por unidad de tiempo</w:t>
       </w:r>
     </w:p>
     <w:p>
@@ -985,7 +985,7 @@
       <w:r>
         <w:t>a)</w:t>
         <w:tab/>
-        <w:t>La potencia eléctrica que desarrolla esa pila</w:t>
+        <w:t>La cantidad de electrones por segundo que salen de la pila</w:t>
       </w:r>
     </w:p>
     <w:p>
@@ -1005,7 +1005,7 @@
       <w:r>
         <w:t>c)</w:t>
         <w:tab/>
-        <w:t>La energía que proporciona cada unidad de carga</w:t>
+        <w:t>La potencia eléctrica que desarrolla esa pila</w:t>
       </w:r>
     </w:p>
     <w:p>
@@ -1015,7 +1015,7 @@
       <w:r>
         <w:t>d)</w:t>
         <w:tab/>
-        <w:t>La cantidad de electrones por segundo que salen de la pila</w:t>
+        <w:t>La energía que proporciona cada unidad de carga</w:t>
       </w:r>
     </w:p>
     <w:sectPr>

--- a/multichoice/build/es-electric-units-magnitudes.docx
+++ b/multichoice/build/es-electric-units-magnitudes.docx
@@ -25,7 +25,7 @@
       <w:r>
         <w:t>a)</w:t>
         <w:tab/>
-        <w:t>El Joule (J)</w:t>
+        <w:t>El Vatio (W)</w:t>
       </w:r>
     </w:p>
     <w:p>
@@ -55,15 +55,207 @@
       <w:r>
         <w:t>d)</w:t>
         <w:tab/>
+        <w:t>El Joule (J)</w:t>
+      </w:r>
+    </w:p>
+    <w:p>
+      <w:pPr>
+        <w:pStyle w:val="ListNumber"/>
+      </w:pPr>
+      <w:r>
+        <w:t>¿Cuál es la unidad de Voltaje (V)?</w:t>
+      </w:r>
+    </w:p>
+    <w:p>
+      <w:pPr>
+        <w:pStyle w:val="Choice"/>
+      </w:pPr>
+      <w:r>
+        <w:t>a)</w:t>
+        <w:tab/>
         <w:t>El Vatio (W)</w:t>
       </w:r>
     </w:p>
     <w:p>
       <w:pPr>
+        <w:pStyle w:val="Choice"/>
+      </w:pPr>
+      <w:r>
+        <w:t>b)</w:t>
+        <w:tab/>
+        <w:t>El Voltio (V)</w:t>
+      </w:r>
+    </w:p>
+    <w:p>
+      <w:pPr>
+        <w:pStyle w:val="Choice"/>
+      </w:pPr>
+      <w:r>
+        <w:t>c)</w:t>
+        <w:tab/>
+        <w:t>El Amperio (A)</w:t>
+      </w:r>
+    </w:p>
+    <w:p>
+      <w:pPr>
+        <w:pStyle w:val="Choice"/>
+      </w:pPr>
+      <w:r>
+        <w:t>d)</w:t>
+        <w:tab/>
+        <w:t>El Ohmio (Ω)</w:t>
+      </w:r>
+    </w:p>
+    <w:p>
+      <w:pPr>
         <w:pStyle w:val="ListNumber"/>
       </w:pPr>
       <w:r>
-        <w:t>¿Cuál es la unidad de Voltaje (V)?</w:t>
+        <w:t>¿Cuál es la unidad de Intensidad de corriente (I)?</w:t>
+      </w:r>
+    </w:p>
+    <w:p>
+      <w:pPr>
+        <w:pStyle w:val="Choice"/>
+      </w:pPr>
+      <w:r>
+        <w:t>a)</w:t>
+        <w:tab/>
+        <w:t>El Vatio (W)</w:t>
+      </w:r>
+    </w:p>
+    <w:p>
+      <w:pPr>
+        <w:pStyle w:val="Choice"/>
+      </w:pPr>
+      <w:r>
+        <w:t>b)</w:t>
+        <w:tab/>
+        <w:t>El Amperio (A)</w:t>
+      </w:r>
+    </w:p>
+    <w:p>
+      <w:pPr>
+        <w:pStyle w:val="Choice"/>
+      </w:pPr>
+      <w:r>
+        <w:t>c)</w:t>
+        <w:tab/>
+        <w:t>El Voltio (V)</w:t>
+      </w:r>
+    </w:p>
+    <w:p>
+      <w:pPr>
+        <w:pStyle w:val="Choice"/>
+      </w:pPr>
+      <w:r>
+        <w:t>d)</w:t>
+        <w:tab/>
+        <w:t>El Ohmio (Ω)</w:t>
+      </w:r>
+    </w:p>
+    <w:p>
+      <w:pPr>
+        <w:pStyle w:val="ListNumber"/>
+      </w:pPr>
+      <w:r>
+        <w:t>¿Cuál es la unidad de Resistencia (R)?</w:t>
+      </w:r>
+    </w:p>
+    <w:p>
+      <w:pPr>
+        <w:pStyle w:val="Choice"/>
+      </w:pPr>
+      <w:r>
+        <w:t>a)</w:t>
+        <w:tab/>
+        <w:t>El Amperio (A)</w:t>
+      </w:r>
+    </w:p>
+    <w:p>
+      <w:pPr>
+        <w:pStyle w:val="Choice"/>
+      </w:pPr>
+      <w:r>
+        <w:t>b)</w:t>
+        <w:tab/>
+        <w:t>El Voltio (V)</w:t>
+      </w:r>
+    </w:p>
+    <w:p>
+      <w:pPr>
+        <w:pStyle w:val="Choice"/>
+      </w:pPr>
+      <w:r>
+        <w:t>c)</w:t>
+        <w:tab/>
+        <w:t>El Vatio (W)</w:t>
+      </w:r>
+    </w:p>
+    <w:p>
+      <w:pPr>
+        <w:pStyle w:val="Choice"/>
+      </w:pPr>
+      <w:r>
+        <w:t>d)</w:t>
+        <w:tab/>
+        <w:t>El Ohmio (Ω)</w:t>
+      </w:r>
+    </w:p>
+    <w:p>
+      <w:pPr>
+        <w:pStyle w:val="ListNumber"/>
+      </w:pPr>
+      <w:r>
+        <w:t>¿Cuál es la unidad de Potencia (P)?</w:t>
+      </w:r>
+    </w:p>
+    <w:p>
+      <w:pPr>
+        <w:pStyle w:val="Choice"/>
+      </w:pPr>
+      <w:r>
+        <w:t>a)</w:t>
+        <w:tab/>
+        <w:t>El Amperio (A)</w:t>
+      </w:r>
+    </w:p>
+    <w:p>
+      <w:pPr>
+        <w:pStyle w:val="Choice"/>
+      </w:pPr>
+      <w:r>
+        <w:t>b)</w:t>
+        <w:tab/>
+        <w:t>El Ohmio (Ω)</w:t>
+      </w:r>
+    </w:p>
+    <w:p>
+      <w:pPr>
+        <w:pStyle w:val="Choice"/>
+      </w:pPr>
+      <w:r>
+        <w:t>c)</w:t>
+        <w:tab/>
+        <w:t>El Vatio (W)</w:t>
+      </w:r>
+    </w:p>
+    <w:p>
+      <w:pPr>
+        <w:pStyle w:val="Choice"/>
+      </w:pPr>
+      <w:r>
+        <w:t>d)</w:t>
+        <w:tab/>
+        <w:t>El Voltio (V)</w:t>
+      </w:r>
+    </w:p>
+    <w:p>
+      <w:pPr>
+        <w:pStyle w:val="ListNumber"/>
+      </w:pPr>
+      <w:r>
+        <w:t>¿Cuál es la unidad de Energía eléctrica (E)?</w:t>
       </w:r>
     </w:p>
     <w:p>
@@ -83,7 +275,7 @@
       <w:r>
         <w:t>b)</w:t>
         <w:tab/>
-        <w:t>El Vatio (W)</w:t>
+        <w:t>El Voltio (V)</w:t>
       </w:r>
     </w:p>
     <w:p>
@@ -93,7 +285,7 @@
       <w:r>
         <w:t>c)</w:t>
         <w:tab/>
-        <w:t>El Voltio (V)</w:t>
+        <w:t>El kilovatio hora (kWh)</w:t>
       </w:r>
     </w:p>
     <w:p>
@@ -111,198 +303,6 @@
         <w:pStyle w:val="ListNumber"/>
       </w:pPr>
       <w:r>
-        <w:t>¿Cuál es la unidad de Intensidad de corriente (I)?</w:t>
-      </w:r>
-    </w:p>
-    <w:p>
-      <w:pPr>
-        <w:pStyle w:val="Choice"/>
-      </w:pPr>
-      <w:r>
-        <w:t>a)</w:t>
-        <w:tab/>
-        <w:t>El Vatio (W)</w:t>
-      </w:r>
-    </w:p>
-    <w:p>
-      <w:pPr>
-        <w:pStyle w:val="Choice"/>
-      </w:pPr>
-      <w:r>
-        <w:t>b)</w:t>
-        <w:tab/>
-        <w:t>El Amperio (A)</w:t>
-      </w:r>
-    </w:p>
-    <w:p>
-      <w:pPr>
-        <w:pStyle w:val="Choice"/>
-      </w:pPr>
-      <w:r>
-        <w:t>c)</w:t>
-        <w:tab/>
-        <w:t>El Voltio (V)</w:t>
-      </w:r>
-    </w:p>
-    <w:p>
-      <w:pPr>
-        <w:pStyle w:val="Choice"/>
-      </w:pPr>
-      <w:r>
-        <w:t>d)</w:t>
-        <w:tab/>
-        <w:t>El Ohmio (Ω)</w:t>
-      </w:r>
-    </w:p>
-    <w:p>
-      <w:pPr>
-        <w:pStyle w:val="ListNumber"/>
-      </w:pPr>
-      <w:r>
-        <w:t>¿Cuál es la unidad de Resistencia (R)?</w:t>
-      </w:r>
-    </w:p>
-    <w:p>
-      <w:pPr>
-        <w:pStyle w:val="Choice"/>
-      </w:pPr>
-      <w:r>
-        <w:t>a)</w:t>
-        <w:tab/>
-        <w:t>El Amperio (A)</w:t>
-      </w:r>
-    </w:p>
-    <w:p>
-      <w:pPr>
-        <w:pStyle w:val="Choice"/>
-      </w:pPr>
-      <w:r>
-        <w:t>b)</w:t>
-        <w:tab/>
-        <w:t>El Ohmio (Ω)</w:t>
-      </w:r>
-    </w:p>
-    <w:p>
-      <w:pPr>
-        <w:pStyle w:val="Choice"/>
-      </w:pPr>
-      <w:r>
-        <w:t>c)</w:t>
-        <w:tab/>
-        <w:t>El Vatio (W)</w:t>
-      </w:r>
-    </w:p>
-    <w:p>
-      <w:pPr>
-        <w:pStyle w:val="Choice"/>
-      </w:pPr>
-      <w:r>
-        <w:t>d)</w:t>
-        <w:tab/>
-        <w:t>El Voltio (V)</w:t>
-      </w:r>
-    </w:p>
-    <w:p>
-      <w:pPr>
-        <w:pStyle w:val="ListNumber"/>
-      </w:pPr>
-      <w:r>
-        <w:t>¿Cuál es la unidad de Potencia (P)?</w:t>
-      </w:r>
-    </w:p>
-    <w:p>
-      <w:pPr>
-        <w:pStyle w:val="Choice"/>
-      </w:pPr>
-      <w:r>
-        <w:t>a)</w:t>
-        <w:tab/>
-        <w:t>El Ohmio (Ω)</w:t>
-      </w:r>
-    </w:p>
-    <w:p>
-      <w:pPr>
-        <w:pStyle w:val="Choice"/>
-      </w:pPr>
-      <w:r>
-        <w:t>b)</w:t>
-        <w:tab/>
-        <w:t>El Vatio (W)</w:t>
-      </w:r>
-    </w:p>
-    <w:p>
-      <w:pPr>
-        <w:pStyle w:val="Choice"/>
-      </w:pPr>
-      <w:r>
-        <w:t>c)</w:t>
-        <w:tab/>
-        <w:t>El Voltio (V)</w:t>
-      </w:r>
-    </w:p>
-    <w:p>
-      <w:pPr>
-        <w:pStyle w:val="Choice"/>
-      </w:pPr>
-      <w:r>
-        <w:t>d)</w:t>
-        <w:tab/>
-        <w:t>El Amperio (A)</w:t>
-      </w:r>
-    </w:p>
-    <w:p>
-      <w:pPr>
-        <w:pStyle w:val="ListNumber"/>
-      </w:pPr>
-      <w:r>
-        <w:t>¿Cuál es la unidad de Energía eléctrica (E)?</w:t>
-      </w:r>
-    </w:p>
-    <w:p>
-      <w:pPr>
-        <w:pStyle w:val="Choice"/>
-      </w:pPr>
-      <w:r>
-        <w:t>a)</w:t>
-        <w:tab/>
-        <w:t>El Amperio (A)</w:t>
-      </w:r>
-    </w:p>
-    <w:p>
-      <w:pPr>
-        <w:pStyle w:val="Choice"/>
-      </w:pPr>
-      <w:r>
-        <w:t>b)</w:t>
-        <w:tab/>
-        <w:t>El Ohmio (Ω)</w:t>
-      </w:r>
-    </w:p>
-    <w:p>
-      <w:pPr>
-        <w:pStyle w:val="Choice"/>
-      </w:pPr>
-      <w:r>
-        <w:t>c)</w:t>
-        <w:tab/>
-        <w:t>El kilovatio hora (kWh)</w:t>
-      </w:r>
-    </w:p>
-    <w:p>
-      <w:pPr>
-        <w:pStyle w:val="Choice"/>
-      </w:pPr>
-      <w:r>
-        <w:t>d)</w:t>
-        <w:tab/>
-        <w:t>El Voltio (V)</w:t>
-      </w:r>
-    </w:p>
-    <w:p>
-      <w:pPr>
-        <w:pStyle w:val="ListNumber"/>
-      </w:pPr>
-      <w:r>
         <w:t>¿Qué miden los Amperios (A)?</w:t>
       </w:r>
     </w:p>
@@ -333,7 +333,7 @@
       <w:r>
         <w:t>c)</w:t>
         <w:tab/>
-        <w:t>Intensidad de corriente (I)</w:t>
+        <w:t>Voltaje (V)</w:t>
       </w:r>
     </w:p>
     <w:p>
@@ -343,7 +343,7 @@
       <w:r>
         <w:t>d)</w:t>
         <w:tab/>
-        <w:t>Voltaje (V)</w:t>
+        <w:t>Intensidad de corriente (I)</w:t>
       </w:r>
     </w:p>
     <w:p>
@@ -361,7 +361,7 @@
       <w:r>
         <w:t>a)</w:t>
         <w:tab/>
-        <w:t>Potencia (P)</w:t>
+        <w:t>Voltaje (V)</w:t>
       </w:r>
     </w:p>
     <w:p>
@@ -381,7 +381,55 @@
       <w:r>
         <w:t>c)</w:t>
         <w:tab/>
+        <w:t>Resistencia (R)</w:t>
+      </w:r>
+    </w:p>
+    <w:p>
+      <w:pPr>
+        <w:pStyle w:val="Choice"/>
+      </w:pPr>
+      <w:r>
+        <w:t>d)</w:t>
+        <w:tab/>
+        <w:t>Potencia (P)</w:t>
+      </w:r>
+    </w:p>
+    <w:p>
+      <w:pPr>
+        <w:pStyle w:val="ListNumber"/>
+      </w:pPr>
+      <w:r>
+        <w:t>¿Qué miden los Ohmios (Ω)?</w:t>
+      </w:r>
+    </w:p>
+    <w:p>
+      <w:pPr>
+        <w:pStyle w:val="Choice"/>
+      </w:pPr>
+      <w:r>
+        <w:t>a)</w:t>
+        <w:tab/>
         <w:t>Voltaje (V)</w:t>
+      </w:r>
+    </w:p>
+    <w:p>
+      <w:pPr>
+        <w:pStyle w:val="Choice"/>
+      </w:pPr>
+      <w:r>
+        <w:t>b)</w:t>
+        <w:tab/>
+        <w:t>Intensidad de corriente (I)</w:t>
+      </w:r>
+    </w:p>
+    <w:p>
+      <w:pPr>
+        <w:pStyle w:val="Choice"/>
+      </w:pPr>
+      <w:r>
+        <w:t>c)</w:t>
+        <w:tab/>
+        <w:t>Potencia (P)</w:t>
       </w:r>
     </w:p>
     <w:p>
@@ -399,7 +447,7 @@
         <w:pStyle w:val="ListNumber"/>
       </w:pPr>
       <w:r>
-        <w:t>¿Qué miden los Ohmios (Ω)?</w:t>
+        <w:t>¿Qué miden los Vatios (W)?</w:t>
       </w:r>
     </w:p>
     <w:p>
@@ -409,7 +457,55 @@
       <w:r>
         <w:t>a)</w:t>
         <w:tab/>
+        <w:t>Voltaje (V)</w:t>
+      </w:r>
+    </w:p>
+    <w:p>
+      <w:pPr>
+        <w:pStyle w:val="Choice"/>
+      </w:pPr>
+      <w:r>
+        <w:t>b)</w:t>
+        <w:tab/>
         <w:t>Potencia (P)</w:t>
+      </w:r>
+    </w:p>
+    <w:p>
+      <w:pPr>
+        <w:pStyle w:val="Choice"/>
+      </w:pPr>
+      <w:r>
+        <w:t>c)</w:t>
+        <w:tab/>
+        <w:t>Intensidad de corriente (I)</w:t>
+      </w:r>
+    </w:p>
+    <w:p>
+      <w:pPr>
+        <w:pStyle w:val="Choice"/>
+      </w:pPr>
+      <w:r>
+        <w:t>d)</w:t>
+        <w:tab/>
+        <w:t>Resistencia (R)</w:t>
+      </w:r>
+    </w:p>
+    <w:p>
+      <w:pPr>
+        <w:pStyle w:val="ListNumber"/>
+      </w:pPr>
+      <w:r>
+        <w:t>¿Qué miden los kilovatios hora (kWh)?</w:t>
+      </w:r>
+    </w:p>
+    <w:p>
+      <w:pPr>
+        <w:pStyle w:val="Choice"/>
+      </w:pPr>
+      <w:r>
+        <w:t>a)</w:t>
+        <w:tab/>
+        <w:t>Resistencia (R)</w:t>
       </w:r>
     </w:p>
     <w:p>
@@ -429,7 +525,7 @@
       <w:r>
         <w:t>c)</w:t>
         <w:tab/>
-        <w:t>Intensidad de corriente (I)</w:t>
+        <w:t>Potencia (P)</w:t>
       </w:r>
     </w:p>
     <w:p>
@@ -438,156 +534,60 @@
       </w:pPr>
       <w:r>
         <w:t>d)</w:t>
+        <w:tab/>
+        <w:t>Energía eléctrica (E)</w:t>
+      </w:r>
+    </w:p>
+    <w:p>
+      <w:pPr>
+        <w:pStyle w:val="ListNumber"/>
+      </w:pPr>
+      <w:r>
+        <w:t>¿Qué miden los Coulomb (C)?</w:t>
+      </w:r>
+    </w:p>
+    <w:p>
+      <w:pPr>
+        <w:pStyle w:val="Choice"/>
+      </w:pPr>
+      <w:r>
+        <w:t>a)</w:t>
+        <w:tab/>
+        <w:t>Carga eléctrica (Q)</w:t>
+      </w:r>
+    </w:p>
+    <w:p>
+      <w:pPr>
+        <w:pStyle w:val="Choice"/>
+      </w:pPr>
+      <w:r>
+        <w:t>b)</w:t>
+        <w:tab/>
+        <w:t>Voltaje (V)</w:t>
+      </w:r>
+    </w:p>
+    <w:p>
+      <w:pPr>
+        <w:pStyle w:val="Choice"/>
+      </w:pPr>
+      <w:r>
+        <w:t>c)</w:t>
         <w:tab/>
         <w:t>Resistencia (R)</w:t>
       </w:r>
     </w:p>
     <w:p>
       <w:pPr>
-        <w:pStyle w:val="ListNumber"/>
+        <w:pStyle w:val="Choice"/>
       </w:pPr>
       <w:r>
-        <w:t>¿Qué miden los Vatios (W)?</w:t>
-      </w:r>
-    </w:p>
-    <w:p>
-      <w:pPr>
-        <w:pStyle w:val="Choice"/>
-      </w:pPr>
-      <w:r>
-        <w:t>a)</w:t>
-        <w:tab/>
-        <w:t>Resistencia (R)</w:t>
-      </w:r>
-    </w:p>
-    <w:p>
-      <w:pPr>
-        <w:pStyle w:val="Choice"/>
-      </w:pPr>
-      <w:r>
-        <w:t>b)</w:t>
+        <w:t>d)</w:t>
         <w:tab/>
         <w:t>Intensidad de corriente (I)</w:t>
       </w:r>
     </w:p>
     <w:p>
       <w:pPr>
-        <w:pStyle w:val="Choice"/>
-      </w:pPr>
-      <w:r>
-        <w:t>c)</w:t>
-        <w:tab/>
-        <w:t>Potencia (P)</w:t>
-      </w:r>
-    </w:p>
-    <w:p>
-      <w:pPr>
-        <w:pStyle w:val="Choice"/>
-      </w:pPr>
-      <w:r>
-        <w:t>d)</w:t>
-        <w:tab/>
-        <w:t>Voltaje (V)</w:t>
-      </w:r>
-    </w:p>
-    <w:p>
-      <w:pPr>
-        <w:pStyle w:val="ListNumber"/>
-      </w:pPr>
-      <w:r>
-        <w:t>¿Qué miden los kilovatios hora (kWh)?</w:t>
-      </w:r>
-    </w:p>
-    <w:p>
-      <w:pPr>
-        <w:pStyle w:val="Choice"/>
-      </w:pPr>
-      <w:r>
-        <w:t>a)</w:t>
-        <w:tab/>
-        <w:t>Resistencia (R)</w:t>
-      </w:r>
-    </w:p>
-    <w:p>
-      <w:pPr>
-        <w:pStyle w:val="Choice"/>
-      </w:pPr>
-      <w:r>
-        <w:t>b)</w:t>
-        <w:tab/>
-        <w:t>Energía eléctrica (E)</w:t>
-      </w:r>
-    </w:p>
-    <w:p>
-      <w:pPr>
-        <w:pStyle w:val="Choice"/>
-      </w:pPr>
-      <w:r>
-        <w:t>c)</w:t>
-        <w:tab/>
-        <w:t>Voltaje (V)</w:t>
-      </w:r>
-    </w:p>
-    <w:p>
-      <w:pPr>
-        <w:pStyle w:val="Choice"/>
-      </w:pPr>
-      <w:r>
-        <w:t>d)</w:t>
-        <w:tab/>
-        <w:t>Potencia (P)</w:t>
-      </w:r>
-    </w:p>
-    <w:p>
-      <w:pPr>
-        <w:pStyle w:val="ListNumber"/>
-      </w:pPr>
-      <w:r>
-        <w:t>¿Qué miden los Coulomb (C)?</w:t>
-      </w:r>
-    </w:p>
-    <w:p>
-      <w:pPr>
-        <w:pStyle w:val="Choice"/>
-      </w:pPr>
-      <w:r>
-        <w:t>a)</w:t>
-        <w:tab/>
-        <w:t>Resistencia (R)</w:t>
-      </w:r>
-    </w:p>
-    <w:p>
-      <w:pPr>
-        <w:pStyle w:val="Choice"/>
-      </w:pPr>
-      <w:r>
-        <w:t>b)</w:t>
-        <w:tab/>
-        <w:t>Intensidad de corriente (I)</w:t>
-      </w:r>
-    </w:p>
-    <w:p>
-      <w:pPr>
-        <w:pStyle w:val="Choice"/>
-      </w:pPr>
-      <w:r>
-        <w:t>c)</w:t>
-        <w:tab/>
-        <w:t>Carga eléctrica (Q)</w:t>
-      </w:r>
-    </w:p>
-    <w:p>
-      <w:pPr>
-        <w:pStyle w:val="Choice"/>
-      </w:pPr>
-      <w:r>
-        <w:t>d)</w:t>
-        <w:tab/>
-        <w:t>Voltaje (V)</w:t>
-      </w:r>
-    </w:p>
-    <w:p>
-      <w:pPr>
         <w:pStyle w:val="ListNumber"/>
       </w:pPr>
       <w:r>
@@ -601,16 +601,6 @@
       <w:r>
         <w:t>a)</w:t>
         <w:tab/>
-        <w:t>6,2 x 10^12 electrones</w:t>
-      </w:r>
-    </w:p>
-    <w:p>
-      <w:pPr>
-        <w:pStyle w:val="Choice"/>
-      </w:pPr>
-      <w:r>
-        <w:t>b)</w:t>
-        <w:tab/>
         <w:t>6,2 x 10^3 electrones</w:t>
       </w:r>
     </w:p>
@@ -619,7 +609,7 @@
         <w:pStyle w:val="Choice"/>
       </w:pPr>
       <w:r>
-        <w:t>c)</w:t>
+        <w:t>b)</w:t>
         <w:tab/>
         <w:t>6,2 x 10^18 electrones</w:t>
       </w:r>
@@ -629,9 +619,19 @@
         <w:pStyle w:val="Choice"/>
       </w:pPr>
       <w:r>
+        <w:t>c)</w:t>
+        <w:tab/>
+        <w:t>6,2 x 10^6 electrones</w:t>
+      </w:r>
+    </w:p>
+    <w:p>
+      <w:pPr>
+        <w:pStyle w:val="Choice"/>
+      </w:pPr>
+      <w:r>
         <w:t>d)</w:t>
         <w:tab/>
-        <w:t>6,2 x 10^6 electrones</w:t>
+        <w:t>6,2 x 10^12 electrones</w:t>
       </w:r>
     </w:p>
     <w:p>
@@ -659,6 +659,16 @@
       <w:r>
         <w:t>b)</w:t>
         <w:tab/>
+        <w:t>Muchísimos amperios</w:t>
+      </w:r>
+    </w:p>
+    <w:p>
+      <w:pPr>
+        <w:pStyle w:val="Choice"/>
+      </w:pPr>
+      <w:r>
+        <w:t>c)</w:t>
+        <w:tab/>
         <w:t>Pocos amperios</w:t>
       </w:r>
     </w:p>
@@ -667,23 +677,13 @@
         <w:pStyle w:val="Choice"/>
       </w:pPr>
       <w:r>
-        <w:t>c)</w:t>
+        <w:t>d)</w:t>
         <w:tab/>
         <w:t>Un amperio</w:t>
       </w:r>
     </w:p>
     <w:p>
       <w:pPr>
-        <w:pStyle w:val="Choice"/>
-      </w:pPr>
-      <w:r>
-        <w:t>d)</w:t>
-        <w:tab/>
-        <w:t>Muchísimos amperios</w:t>
-      </w:r>
-    </w:p>
-    <w:p>
-      <w:pPr>
         <w:pStyle w:val="ListNumber"/>
       </w:pPr>
       <w:r>
@@ -697,6 +697,16 @@
       <w:r>
         <w:t>a)</w:t>
         <w:tab/>
+        <w:t>Billones cada segundo</w:t>
+      </w:r>
+    </w:p>
+    <w:p>
+      <w:pPr>
+        <w:pStyle w:val="Choice"/>
+      </w:pPr>
+      <w:r>
+        <w:t>b)</w:t>
+        <w:tab/>
         <w:t>Trillones cada segundo</w:t>
       </w:r>
     </w:p>
@@ -705,19 +715,9 @@
         <w:pStyle w:val="Choice"/>
       </w:pPr>
       <w:r>
-        <w:t>b)</w:t>
+        <w:t>c)</w:t>
         <w:tab/>
         <w:t>Miles cada segundo</w:t>
-      </w:r>
-    </w:p>
-    <w:p>
-      <w:pPr>
-        <w:pStyle w:val="Choice"/>
-      </w:pPr>
-      <w:r>
-        <w:t>c)</w:t>
-        <w:tab/>
-        <w:t>Billones cada segundo</w:t>
       </w:r>
     </w:p>
     <w:p>
@@ -755,7 +755,7 @@
       <w:r>
         <w:t>b)</w:t>
         <w:tab/>
-        <w:t>Por favor, mide la resistencia que pasa por ese cable</w:t>
+        <w:t>Por favor, mide la intensidad que pasa por ese cable</w:t>
       </w:r>
     </w:p>
     <w:p>
@@ -765,7 +765,7 @@
       <w:r>
         <w:t>c)</w:t>
         <w:tab/>
-        <w:t>Por favor, mide la intensidad que pasa por ese cable</w:t>
+        <w:t>Por favor, mide la resistencia que pasa por ese cable</w:t>
       </w:r>
     </w:p>
     <w:p>
@@ -793,6 +793,16 @@
       <w:r>
         <w:t>a)</w:t>
         <w:tab/>
+        <w:t>Por favor, mide la intensidad que hay entre esas dos bornas</w:t>
+      </w:r>
+    </w:p>
+    <w:p>
+      <w:pPr>
+        <w:pStyle w:val="Choice"/>
+      </w:pPr>
+      <w:r>
+        <w:t>b)</w:t>
+        <w:tab/>
         <w:t>Por favor, mide la energía que hay entre esas dos bornas</w:t>
       </w:r>
     </w:p>
@@ -801,9 +811,9 @@
         <w:pStyle w:val="Choice"/>
       </w:pPr>
       <w:r>
-        <w:t>b)</w:t>
+        <w:t>c)</w:t>
         <w:tab/>
-        <w:t>Por favor, mide la intensidad que hay entre esas dos bornas</w:t>
+        <w:t>Por favor, mide la potencia que hay entre esas dos bornas</w:t>
       </w:r>
     </w:p>
     <w:p>
@@ -811,19 +821,9 @@
         <w:pStyle w:val="Choice"/>
       </w:pPr>
       <w:r>
-        <w:t>c)</w:t>
+        <w:t>d)</w:t>
         <w:tab/>
         <w:t>Por favor, mide el voltaje que hay entre esas dos bornas</w:t>
-      </w:r>
-    </w:p>
-    <w:p>
-      <w:pPr>
-        <w:pStyle w:val="Choice"/>
-      </w:pPr>
-      <w:r>
-        <w:t>d)</w:t>
-        <w:tab/>
-        <w:t>Por favor, mide la potencia que hay entre esas dos bornas</w:t>
       </w:r>
     </w:p>
     <w:p>
@@ -851,7 +851,7 @@
       <w:r>
         <w:t>b)</w:t>
         <w:tab/>
-        <w:t>La energía producida por los electrones al atravesar un componente determinado</w:t>
+        <w:t>La cantidad de electrones que pasan por un punto en un tiempo determinado</w:t>
       </w:r>
     </w:p>
     <w:p>
@@ -871,7 +871,7 @@
       <w:r>
         <w:t>d)</w:t>
         <w:tab/>
-        <w:t>La cantidad de electrones que pasan por un punto en un tiempo determinado</w:t>
+        <w:t>La energía producida por los electrones al atravesar un componente determinado</w:t>
       </w:r>
     </w:p>
     <w:p>
@@ -889,7 +889,7 @@
       <w:r>
         <w:t>a)</w:t>
         <w:tab/>
-        <w:t>La energía que pierde al ser atravesado por una corriente</w:t>
+        <w:t>La oposición que presenta a ser atravesado por la corriente eléctrica</w:t>
       </w:r>
     </w:p>
     <w:p>
@@ -899,7 +899,7 @@
       <w:r>
         <w:t>b)</w:t>
         <w:tab/>
-        <w:t>La cantidad de calor que genera al ser atravesado por la corriente eléctrica</w:t>
+        <w:t>La energía que pierde al ser atravesado por una corriente</w:t>
       </w:r>
     </w:p>
     <w:p>
@@ -919,7 +919,7 @@
       <w:r>
         <w:t>d)</w:t>
         <w:tab/>
-        <w:t>La oposición que presenta a ser atravesado por la corriente eléctrica</w:t>
+        <w:t>La cantidad de calor que genera al ser atravesado por la corriente eléctrica</w:t>
       </w:r>
     </w:p>
     <w:p>
@@ -937,7 +937,7 @@
       <w:r>
         <w:t>a)</w:t>
         <w:tab/>
-        <w:t>La cantidad de electrones que pasan por unidad de tiempo</w:t>
+        <w:t>La oposición que tiene a que lo atraviese la corriente</w:t>
       </w:r>
     </w:p>
     <w:p>
@@ -967,7 +967,7 @@
       <w:r>
         <w:t>d)</w:t>
         <w:tab/>
-        <w:t>La oposición que tiene a que lo atraviese la corriente</w:t>
+        <w:t>La cantidad de electrones que pasan por unidad de tiempo</w:t>
       </w:r>
     </w:p>
     <w:p>
@@ -985,6 +985,26 @@
       <w:r>
         <w:t>a)</w:t>
         <w:tab/>
+        <w:t>La potencia eléctrica que desarrolla esa pila</w:t>
+      </w:r>
+    </w:p>
+    <w:p>
+      <w:pPr>
+        <w:pStyle w:val="Choice"/>
+      </w:pPr>
+      <w:r>
+        <w:t>b)</w:t>
+        <w:tab/>
+        <w:t>La energía que proporciona cada unidad de carga</w:t>
+      </w:r>
+    </w:p>
+    <w:p>
+      <w:pPr>
+        <w:pStyle w:val="Choice"/>
+      </w:pPr>
+      <w:r>
+        <w:t>c)</w:t>
+        <w:tab/>
         <w:t>La cantidad de electrones por segundo que salen de la pila</w:t>
       </w:r>
     </w:p>
@@ -993,29 +1013,9 @@
         <w:pStyle w:val="Choice"/>
       </w:pPr>
       <w:r>
-        <w:t>b)</w:t>
+        <w:t>d)</w:t>
         <w:tab/>
         <w:t>La cantidad de electrones que hay almacenados en esa pila</w:t>
-      </w:r>
-    </w:p>
-    <w:p>
-      <w:pPr>
-        <w:pStyle w:val="Choice"/>
-      </w:pPr>
-      <w:r>
-        <w:t>c)</w:t>
-        <w:tab/>
-        <w:t>La potencia eléctrica que desarrolla esa pila</w:t>
-      </w:r>
-    </w:p>
-    <w:p>
-      <w:pPr>
-        <w:pStyle w:val="Choice"/>
-      </w:pPr>
-      <w:r>
-        <w:t>d)</w:t>
-        <w:tab/>
-        <w:t>La energía que proporciona cada unidad de carga</w:t>
       </w:r>
     </w:p>
     <w:sectPr>
